--- a/Brainstorm/MATLAB Group Project Brainstorm.docx
+++ b/Brainstorm/MATLAB Group Project Brainstorm.docx
@@ -18,22 +18,16 @@
         <w:rPr>
           <w:u w:val="single"/>
         </w:rPr>
-        <w:t xml:space="preserve"> (or </w:t>
-      </w:r>
-      <w:proofErr w:type="spellStart"/>
+        <w:t xml:space="preserve"> (or smth else</w:t>
+      </w:r>
       <w:r>
         <w:rPr>
           <w:u w:val="single"/>
         </w:rPr>
-        <w:t>smth</w:t>
-      </w:r>
-      <w:proofErr w:type="spellEnd"/>
-      <w:r>
-        <w:rPr>
-          <w:u w:val="single"/>
-        </w:rPr>
-        <w:t xml:space="preserve"> else)</w:t>
-      </w:r>
+        <w:t>)</w:t>
+      </w:r>
+      <w:bookmarkStart w:id="0" w:name="_GoBack"/>
+      <w:bookmarkEnd w:id="0"/>
     </w:p>
     <w:p>
       <w:r>
@@ -45,15 +39,7 @@
       </w:r>
       <w:proofErr w:type="gramEnd"/>
       <w:r>
-        <w:t xml:space="preserve"> distribution, soil content (</w:t>
-      </w:r>
-      <w:proofErr w:type="spellStart"/>
-      <w:r>
-        <w:t>eg</w:t>
-      </w:r>
-      <w:proofErr w:type="spellEnd"/>
-      <w:r>
-        <w:t>. Nitrogen, Ammonia, etc.), effect on economy of crops (maybe can plot price of crops over time during drought), purchasing power. Resilience (Heat tolerance etc) of different types of crops. Water bodies. Fire outbreaks due to droughts.</w:t>
+        <w:t xml:space="preserve"> distribution, soil content (eg. Nitrogen, Ammonia, etc.), effect on economy of crops (maybe can plot price of crops over time during drought), purchasing power. Resilience (Heat tolerance etc) of different types of crops. Water bodies. Fire outbreaks due to droughts.</w:t>
       </w:r>
     </w:p>
     <w:p>
@@ -118,8 +104,6 @@
     <w:p/>
     <w:p/>
     <w:p>
-      <w:bookmarkStart w:id="0" w:name="_GoBack"/>
-      <w:bookmarkEnd w:id="0"/>
       <w:r>
         <w:t>Anomaly in species</w:t>
       </w:r>
@@ -130,26 +114,13 @@
       </w:r>
     </w:p>
     <w:p>
-      <w:proofErr w:type="spellStart"/>
-      <w:r>
-        <w:t>Sunda</w:t>
-      </w:r>
-      <w:proofErr w:type="spellEnd"/>
-      <w:r>
-        <w:t xml:space="preserve"> pangolin population. </w:t>
-      </w:r>
-    </w:p>
-    <w:p>
-      <w:r>
-        <w:t xml:space="preserve">Straw headed </w:t>
-      </w:r>
-      <w:proofErr w:type="spellStart"/>
-      <w:r>
-        <w:t>bul-bul</w:t>
-      </w:r>
-      <w:proofErr w:type="spellEnd"/>
-      <w:r>
-        <w:t xml:space="preserve"> </w:t>
+      <w:r>
+        <w:t xml:space="preserve">Sunda pangolin population. </w:t>
+      </w:r>
+    </w:p>
+    <w:p>
+      <w:r>
+        <w:t xml:space="preserve">Straw headed bul-bul </w:t>
       </w:r>
     </w:p>
     <w:p>
@@ -190,7 +161,7 @@
       </w:pPr>
     </w:pPrDefault>
   </w:docDefaults>
-  <w:latentStyles w:defLockedState="0" w:defUIPriority="99" w:defSemiHidden="0" w:defUnhideWhenUsed="0" w:defQFormat="0" w:count="375">
+  <w:latentStyles w:defLockedState="0" w:defUIPriority="99" w:defSemiHidden="0" w:defUnhideWhenUsed="0" w:defQFormat="0" w:count="376">
     <w:lsdException w:name="Normal" w:uiPriority="0" w:qFormat="1"/>
     <w:lsdException w:name="heading 1" w:uiPriority="9" w:qFormat="1"/>
     <w:lsdException w:name="heading 2" w:semiHidden="1" w:uiPriority="9" w:unhideWhenUsed="1" w:qFormat="1"/>
@@ -296,7 +267,6 @@
     <w:lsdException w:name="HTML Sample" w:semiHidden="1" w:unhideWhenUsed="1"/>
     <w:lsdException w:name="HTML Typewriter" w:semiHidden="1" w:unhideWhenUsed="1"/>
     <w:lsdException w:name="HTML Variable" w:semiHidden="1" w:unhideWhenUsed="1"/>
-    <w:lsdException w:name="Normal Table" w:semiHidden="1" w:unhideWhenUsed="1"/>
     <w:lsdException w:name="annotation subject" w:semiHidden="1" w:unhideWhenUsed="1"/>
     <w:lsdException w:name="No List" w:semiHidden="1" w:unhideWhenUsed="1"/>
     <w:lsdException w:name="Outline List 1" w:semiHidden="1" w:unhideWhenUsed="1"/>
@@ -343,10 +313,8 @@
     <w:lsdException w:name="Table Subtle 2" w:semiHidden="1" w:unhideWhenUsed="1"/>
     <w:lsdException w:name="Table Web 1" w:semiHidden="1" w:unhideWhenUsed="1"/>
     <w:lsdException w:name="Table Web 2" w:semiHidden="1" w:unhideWhenUsed="1"/>
-    <w:lsdException w:name="Table Web 3" w:semiHidden="1" w:unhideWhenUsed="1"/>
     <w:lsdException w:name="Balloon Text" w:semiHidden="1" w:unhideWhenUsed="1"/>
     <w:lsdException w:name="Table Grid" w:uiPriority="39"/>
-    <w:lsdException w:name="Table Theme" w:semiHidden="1" w:unhideWhenUsed="1"/>
     <w:lsdException w:name="Placeholder Text" w:semiHidden="1"/>
     <w:lsdException w:name="No Spacing" w:uiPriority="1" w:qFormat="1"/>
     <w:lsdException w:name="Light Shading" w:uiPriority="60"/>
@@ -566,6 +534,7 @@
     <w:lsdException w:name="Smart Hyperlink" w:semiHidden="1" w:unhideWhenUsed="1"/>
     <w:lsdException w:name="Hashtag" w:semiHidden="1" w:unhideWhenUsed="1"/>
     <w:lsdException w:name="Unresolved Mention" w:semiHidden="1" w:unhideWhenUsed="1"/>
+    <w:lsdException w:name="Smart Link" w:semiHidden="1" w:unhideWhenUsed="1"/>
   </w:latentStyles>
   <w:style w:type="paragraph" w:default="1" w:styleId="Normal">
     <w:name w:val="Normal"/>
